--- a/latereportformat.docx
+++ b/latereportformat.docx
@@ -18,7 +18,7 @@
         </w:tblBorders>
         <w:tblCellMar>
           <w:top w:w="28" w:type="dxa"/>
-          <w:left w:w="99" w:type="dxa"/>
+          <w:left w:w="96" w:type="dxa"/>
           <w:bottom w:w="28" w:type="dxa"/>
           <w:right w:w="102" w:type="dxa"/>
         </w:tblCellMar>
@@ -49,7 +49,7 @@
             </w:tcBorders>
             <w:shd w:fill="auto" w:val="clear"/>
             <w:tcMar>
-              <w:left w:w="99" w:type="dxa"/>
+              <w:left w:w="96" w:type="dxa"/>
             </w:tcMar>
             <w:vAlign w:val="center"/>
           </w:tcPr>
@@ -98,7 +98,7 @@
             </w:tcBorders>
             <w:shd w:fill="auto" w:val="clear"/>
             <w:tcMar>
-              <w:left w:w="99" w:type="dxa"/>
+              <w:left w:w="96" w:type="dxa"/>
             </w:tcMar>
             <w:vAlign w:val="center"/>
           </w:tcPr>
@@ -139,7 +139,7 @@
             </w:tcBorders>
             <w:shd w:fill="auto" w:val="clear"/>
             <w:tcMar>
-              <w:left w:w="99" w:type="dxa"/>
+              <w:left w:w="96" w:type="dxa"/>
             </w:tcMar>
             <w:vAlign w:val="center"/>
           </w:tcPr>
@@ -156,7 +156,28 @@
               </w:rPr>
             </w:pPr>
             <w:r>
-              <w:rPr/>
+              <w:rPr>
+                <w:rFonts w:eastAsia="Gulim" w:cs="Gulim" w:ascii="SFProDisplay;apple-system;BlinkMacSystemFont;Apple SD Gothic Neo;helvetica;Nanum Gothic;Arial;Times New Roman;sans-serif" w:hAnsi="SFProDisplay;apple-system;BlinkMacSystemFont;Apple SD Gothic Neo;helvetica;Nanum Gothic;Arial;Times New Roman;sans-serif"/>
+                <w:b w:val="false"/>
+                <w:i w:val="false"/>
+                <w:caps w:val="false"/>
+                <w:smallCaps w:val="false"/>
+                <w:color w:val="000000"/>
+                <w:spacing w:val="0"/>
+                <w:kern w:val="0"/>
+                <w:sz w:val="24"/>
+                <w:szCs w:val="20"/>
+              </w:rPr>
+              <w:t>{{student_name}}</w:t>
+            </w:r>
+            <w:r>
+              <w:rPr>
+                <w:rFonts w:eastAsia="Gulim" w:cs="Gulim" w:ascii="함초롬바탕" w:hAnsi="함초롬바탕"/>
+                <w:color w:val="000000"/>
+                <w:kern w:val="0"/>
+                <w:szCs w:val="20"/>
+              </w:rPr>
+              <w:t xml:space="preserve"> </w:t>
             </w:r>
           </w:p>
         </w:tc>
@@ -174,7 +195,7 @@
             </w:tcBorders>
             <w:shd w:fill="auto" w:val="clear"/>
             <w:tcMar>
-              <w:left w:w="99" w:type="dxa"/>
+              <w:left w:w="96" w:type="dxa"/>
             </w:tcMar>
             <w:vAlign w:val="center"/>
           </w:tcPr>
@@ -215,7 +236,7 @@
             </w:tcBorders>
             <w:shd w:fill="auto" w:val="clear"/>
             <w:tcMar>
-              <w:left w:w="99" w:type="dxa"/>
+              <w:left w:w="96" w:type="dxa"/>
             </w:tcMar>
             <w:vAlign w:val="center"/>
           </w:tcPr>
@@ -233,7 +254,58 @@
               </w:rPr>
             </w:pPr>
             <w:r>
-              <w:rPr/>
+              <w:rPr>
+                <w:rFonts w:eastAsia="Gulim" w:cs="Gulim" w:ascii="SFProDisplay;apple-system;BlinkMacSystemFont;Apple SD Gothic Neo;helvetica;Nanum Gothic;Arial;Times New Roman;sans-serif" w:hAnsi="SFProDisplay;apple-system;BlinkMacSystemFont;Apple SD Gothic Neo;helvetica;Nanum Gothic;Arial;Times New Roman;sans-serif"/>
+                <w:b w:val="false"/>
+                <w:i w:val="false"/>
+                <w:caps w:val="false"/>
+                <w:smallCaps w:val="false"/>
+                <w:color w:val="000000"/>
+                <w:spacing w:val="0"/>
+                <w:kern w:val="0"/>
+                <w:sz w:val="24"/>
+                <w:szCs w:val="20"/>
+              </w:rPr>
+              <w:t>{{</w:t>
+            </w:r>
+            <w:r>
+              <w:rPr>
+                <w:rFonts w:eastAsia="Gulim" w:cs="Gulim" w:ascii="SFProDisplay;apple-system;BlinkMacSystemFont;Apple SD Gothic Neo;helvetica;Nanum Gothic;Arial;Times New Roman;sans-serif" w:hAnsi="SFProDisplay;apple-system;BlinkMacSystemFont;Apple SD Gothic Neo;helvetica;Nanum Gothic;Arial;Times New Roman;sans-serif"/>
+                <w:b w:val="false"/>
+                <w:i w:val="false"/>
+                <w:caps w:val="false"/>
+                <w:smallCaps w:val="false"/>
+                <w:color w:val="000000"/>
+                <w:spacing w:val="0"/>
+                <w:kern w:val="0"/>
+                <w:sz w:val="24"/>
+                <w:szCs w:val="20"/>
+              </w:rPr>
+              <w:t>class_date</w:t>
+            </w:r>
+            <w:r>
+              <w:rPr>
+                <w:rFonts w:eastAsia="Gulim" w:cs="Gulim" w:ascii="SFProDisplay;apple-system;BlinkMacSystemFont;Apple SD Gothic Neo;helvetica;Nanum Gothic;Arial;Times New Roman;sans-serif" w:hAnsi="SFProDisplay;apple-system;BlinkMacSystemFont;Apple SD Gothic Neo;helvetica;Nanum Gothic;Arial;Times New Roman;sans-serif"/>
+                <w:b w:val="false"/>
+                <w:i w:val="false"/>
+                <w:caps w:val="false"/>
+                <w:smallCaps w:val="false"/>
+                <w:color w:val="000000"/>
+                <w:spacing w:val="0"/>
+                <w:kern w:val="0"/>
+                <w:sz w:val="24"/>
+                <w:szCs w:val="20"/>
+              </w:rPr>
+              <w:t>}}</w:t>
+            </w:r>
+            <w:r>
+              <w:rPr>
+                <w:rFonts w:eastAsia="Gulim" w:cs="Gulim" w:ascii="함초롬바탕" w:hAnsi="함초롬바탕"/>
+                <w:color w:val="000000"/>
+                <w:kern w:val="0"/>
+                <w:szCs w:val="20"/>
+              </w:rPr>
+              <w:t xml:space="preserve"> </w:t>
             </w:r>
           </w:p>
         </w:tc>
@@ -256,7 +328,7 @@
             </w:tcBorders>
             <w:shd w:fill="auto" w:val="clear"/>
             <w:tcMar>
-              <w:left w:w="99" w:type="dxa"/>
+              <w:left w:w="96" w:type="dxa"/>
             </w:tcMar>
             <w:vAlign w:val="center"/>
           </w:tcPr>
@@ -305,7 +377,7 @@
             </w:tcBorders>
             <w:shd w:fill="auto" w:val="clear"/>
             <w:tcMar>
-              <w:left w:w="99" w:type="dxa"/>
+              <w:left w:w="96" w:type="dxa"/>
             </w:tcMar>
             <w:vAlign w:val="center"/>
           </w:tcPr>
@@ -342,7 +414,7 @@
             </w:tcBorders>
             <w:shd w:fill="auto" w:val="clear"/>
             <w:tcMar>
-              <w:left w:w="99" w:type="dxa"/>
+              <w:left w:w="96" w:type="dxa"/>
             </w:tcMar>
             <w:vAlign w:val="center"/>
           </w:tcPr>
@@ -370,7 +442,25 @@
                 <w:kern w:val="0"/>
                 <w:szCs w:val="20"/>
               </w:rPr>
-              <w:t>( )</w:t>
+              <w:t>(</w:t>
+            </w:r>
+            <w:r>
+              <w:rPr>
+                <w:rFonts w:eastAsia="LG스마트체 Regular" w:cs="Gulim" w:ascii="LG스마트체 Regular" w:hAnsi="LG스마트체 Regular"/>
+                <w:color w:val="000000"/>
+                <w:kern w:val="0"/>
+                <w:szCs w:val="20"/>
+              </w:rPr>
+              <w:t>{{class_type}}</w:t>
+            </w:r>
+            <w:r>
+              <w:rPr>
+                <w:rFonts w:eastAsia="LG스마트체 Regular" w:cs="Gulim" w:ascii="LG스마트체 Regular" w:hAnsi="LG스마트체 Regular"/>
+                <w:color w:val="000000"/>
+                <w:kern w:val="0"/>
+                <w:szCs w:val="20"/>
+              </w:rPr>
+              <w:t>)</w:t>
             </w:r>
           </w:p>
         </w:tc>
@@ -388,7 +478,7 @@
             </w:tcBorders>
             <w:shd w:fill="auto" w:val="clear"/>
             <w:tcMar>
-              <w:left w:w="99" w:type="dxa"/>
+              <w:left w:w="96" w:type="dxa"/>
             </w:tcMar>
             <w:vAlign w:val="center"/>
           </w:tcPr>
@@ -421,7 +511,25 @@
                 <w:kern w:val="0"/>
                 <w:szCs w:val="20"/>
               </w:rPr>
-              <w:t>()</w:t>
+              <w:t>(</w:t>
+            </w:r>
+            <w:r>
+              <w:rPr>
+                <w:rFonts w:eastAsia="LG스마트체 Regular" w:cs="Gulim" w:ascii="LG스마트체 Regular" w:hAnsi="LG스마트체 Regular"/>
+                <w:color w:val="000000"/>
+                <w:kern w:val="0"/>
+                <w:szCs w:val="20"/>
+              </w:rPr>
+              <w:t>{{class_type}}</w:t>
+            </w:r>
+            <w:r>
+              <w:rPr>
+                <w:rFonts w:eastAsia="LG스마트체 Regular" w:cs="Gulim" w:ascii="LG스마트체 Regular" w:hAnsi="LG스마트체 Regular"/>
+                <w:color w:val="000000"/>
+                <w:kern w:val="0"/>
+                <w:szCs w:val="20"/>
+              </w:rPr>
+              <w:t>)</w:t>
             </w:r>
           </w:p>
         </w:tc>
@@ -443,7 +551,7 @@
             </w:tcBorders>
             <w:shd w:fill="auto" w:val="clear"/>
             <w:tcMar>
-              <w:left w:w="99" w:type="dxa"/>
+              <w:left w:w="96" w:type="dxa"/>
             </w:tcMar>
             <w:vAlign w:val="center"/>
           </w:tcPr>
@@ -485,7 +593,7 @@
             </w:tcBorders>
             <w:shd w:fill="auto" w:val="clear"/>
             <w:tcMar>
-              <w:left w:w="99" w:type="dxa"/>
+              <w:left w:w="96" w:type="dxa"/>
             </w:tcMar>
             <w:vAlign w:val="center"/>
           </w:tcPr>
@@ -495,12 +603,7 @@
               <w:spacing w:lineRule="auto" w:line="384" w:before="0" w:after="0"/>
               <w:jc w:val="center"/>
               <w:textAlignment w:val="baseline"/>
-              <w:rPr>
-                <w:rFonts w:ascii="함초롬바탕" w:hAnsi="함초롬바탕" w:eastAsia="Gulim" w:cs="Gulim"/>
-                <w:color w:val="000000"/>
-                <w:kern w:val="0"/>
-                <w:szCs w:val="20"/>
-              </w:rPr>
+              <w:rPr/>
             </w:pPr>
             <w:r>
               <w:rPr>
@@ -518,7 +621,25 @@
                 <w:kern w:val="0"/>
                 <w:szCs w:val="20"/>
               </w:rPr>
-              <w:t>( )</w:t>
+              <w:t>(</w:t>
+            </w:r>
+            <w:r>
+              <w:rPr>
+                <w:rFonts w:eastAsia="LG스마트체 Regular" w:cs="Gulim" w:ascii="LG스마트체 Regular" w:hAnsi="LG스마트체 Regular"/>
+                <w:color w:val="000000"/>
+                <w:kern w:val="0"/>
+                <w:szCs w:val="20"/>
+              </w:rPr>
+              <w:t>{{class_progress}}</w:t>
+            </w:r>
+            <w:r>
+              <w:rPr>
+                <w:rFonts w:eastAsia="LG스마트체 Regular" w:cs="Gulim" w:ascii="LG스마트체 Regular" w:hAnsi="LG스마트체 Regular"/>
+                <w:color w:val="000000"/>
+                <w:kern w:val="0"/>
+                <w:szCs w:val="20"/>
+              </w:rPr>
+              <w:t xml:space="preserve"> )</w:t>
             </w:r>
           </w:p>
         </w:tc>
@@ -536,7 +657,7 @@
             </w:tcBorders>
             <w:shd w:fill="auto" w:val="clear"/>
             <w:tcMar>
-              <w:left w:w="99" w:type="dxa"/>
+              <w:left w:w="96" w:type="dxa"/>
             </w:tcMar>
             <w:vAlign w:val="center"/>
           </w:tcPr>
@@ -564,7 +685,25 @@
                 <w:kern w:val="0"/>
                 <w:szCs w:val="20"/>
               </w:rPr>
-              <w:t>( )</w:t>
+              <w:t>(</w:t>
+            </w:r>
+            <w:r>
+              <w:rPr>
+                <w:rFonts w:eastAsia="LG스마트체 Regular" w:cs="Gulim" w:ascii="LG스마트체 Regular" w:hAnsi="LG스마트체 Regular"/>
+                <w:color w:val="000000"/>
+                <w:kern w:val="0"/>
+                <w:szCs w:val="20"/>
+              </w:rPr>
+              <w:t>{{class_progress}}</w:t>
+            </w:r>
+            <w:r>
+              <w:rPr>
+                <w:rFonts w:eastAsia="LG스마트체 Regular" w:cs="Gulim" w:ascii="LG스마트체 Regular" w:hAnsi="LG스마트체 Regular"/>
+                <w:color w:val="000000"/>
+                <w:kern w:val="0"/>
+                <w:szCs w:val="20"/>
+              </w:rPr>
+              <w:t xml:space="preserve"> )</w:t>
             </w:r>
           </w:p>
         </w:tc>
@@ -586,7 +725,7 @@
             </w:tcBorders>
             <w:shd w:fill="auto" w:val="clear"/>
             <w:tcMar>
-              <w:left w:w="99" w:type="dxa"/>
+              <w:left w:w="96" w:type="dxa"/>
             </w:tcMar>
             <w:vAlign w:val="center"/>
           </w:tcPr>
@@ -628,7 +767,7 @@
             </w:tcBorders>
             <w:shd w:fill="auto" w:val="clear"/>
             <w:tcMar>
-              <w:left w:w="99" w:type="dxa"/>
+              <w:left w:w="96" w:type="dxa"/>
             </w:tcMar>
             <w:vAlign w:val="center"/>
           </w:tcPr>
@@ -646,7 +785,13 @@
               </w:rPr>
             </w:pPr>
             <w:r>
-              <w:rPr/>
+              <w:rPr>
+                <w:rFonts w:eastAsia="Gulim" w:cs="Gulim" w:ascii="함초롬바탕" w:hAnsi="함초롬바탕"/>
+                <w:color w:val="000000"/>
+                <w:kern w:val="0"/>
+                <w:szCs w:val="20"/>
+              </w:rPr>
+              <w:t>{{class_time}}</w:t>
             </w:r>
           </w:p>
         </w:tc>
@@ -668,7 +813,7 @@
             </w:tcBorders>
             <w:shd w:fill="auto" w:val="clear"/>
             <w:tcMar>
-              <w:left w:w="99" w:type="dxa"/>
+              <w:left w:w="96" w:type="dxa"/>
             </w:tcMar>
             <w:vAlign w:val="center"/>
           </w:tcPr>
@@ -737,7 +882,7 @@
             </w:tcBorders>
             <w:shd w:fill="auto" w:val="clear"/>
             <w:tcMar>
-              <w:left w:w="99" w:type="dxa"/>
+              <w:left w:w="96" w:type="dxa"/>
             </w:tcMar>
             <w:vAlign w:val="center"/>
           </w:tcPr>
@@ -765,7 +910,25 @@
                 <w:kern w:val="0"/>
                 <w:szCs w:val="20"/>
               </w:rPr>
-              <w:t>()</w:t>
+              <w:t>(</w:t>
+            </w:r>
+            <w:r>
+              <w:rPr>
+                <w:rFonts w:eastAsia="LG스마트체 Regular" w:cs="Gulim" w:ascii="LG스마트체 Regular" w:hAnsi="LG스마트체 Regular"/>
+                <w:color w:val="000000"/>
+                <w:kern w:val="0"/>
+                <w:szCs w:val="20"/>
+              </w:rPr>
+              <w:t>{{non_progress_reason}}</w:t>
+            </w:r>
+            <w:r>
+              <w:rPr>
+                <w:rFonts w:eastAsia="LG스마트체 Regular" w:cs="Gulim" w:ascii="LG스마트체 Regular" w:hAnsi="LG스마트체 Regular"/>
+                <w:color w:val="000000"/>
+                <w:kern w:val="0"/>
+                <w:szCs w:val="20"/>
+              </w:rPr>
+              <w:t>)</w:t>
             </w:r>
           </w:p>
         </w:tc>
@@ -783,7 +946,7 @@
             </w:tcBorders>
             <w:shd w:fill="auto" w:val="clear"/>
             <w:tcMar>
-              <w:left w:w="99" w:type="dxa"/>
+              <w:left w:w="96" w:type="dxa"/>
             </w:tcMar>
             <w:vAlign w:val="center"/>
           </w:tcPr>
@@ -793,12 +956,7 @@
               <w:spacing w:lineRule="auto" w:line="384" w:before="0" w:after="0"/>
               <w:jc w:val="center"/>
               <w:textAlignment w:val="baseline"/>
-              <w:rPr>
-                <w:rFonts w:ascii="함초롬바탕" w:hAnsi="함초롬바탕" w:eastAsia="Gulim" w:cs="Gulim"/>
-                <w:color w:val="000000"/>
-                <w:kern w:val="0"/>
-                <w:szCs w:val="20"/>
-              </w:rPr>
+              <w:rPr/>
             </w:pPr>
             <w:r>
               <w:rPr>
@@ -834,7 +992,25 @@
                 <w:kern w:val="0"/>
                 <w:szCs w:val="20"/>
               </w:rPr>
-              <w:t>( )</w:t>
+              <w:t>(</w:t>
+            </w:r>
+            <w:r>
+              <w:rPr>
+                <w:rFonts w:eastAsia="LG스마트체 Regular" w:cs="Gulim" w:ascii="LG스마트체 Regular" w:hAnsi="LG스마트체 Regular"/>
+                <w:color w:val="000000"/>
+                <w:kern w:val="0"/>
+                <w:szCs w:val="20"/>
+              </w:rPr>
+              <w:t>{{non_progress_reason}}</w:t>
+            </w:r>
+            <w:r>
+              <w:rPr>
+                <w:rFonts w:eastAsia="LG스마트체 Regular" w:cs="Gulim" w:ascii="LG스마트체 Regular" w:hAnsi="LG스마트체 Regular"/>
+                <w:color w:val="000000"/>
+                <w:kern w:val="0"/>
+                <w:szCs w:val="20"/>
+              </w:rPr>
+              <w:t>)</w:t>
             </w:r>
           </w:p>
         </w:tc>
@@ -856,7 +1032,7 @@
             </w:tcBorders>
             <w:shd w:fill="auto" w:val="clear"/>
             <w:tcMar>
-              <w:left w:w="99" w:type="dxa"/>
+              <w:left w:w="96" w:type="dxa"/>
             </w:tcMar>
             <w:vAlign w:val="center"/>
           </w:tcPr>
@@ -925,7 +1101,7 @@
             </w:tcBorders>
             <w:shd w:fill="auto" w:val="clear"/>
             <w:tcMar>
-              <w:left w:w="99" w:type="dxa"/>
+              <w:left w:w="96" w:type="dxa"/>
             </w:tcMar>
             <w:vAlign w:val="center"/>
           </w:tcPr>
@@ -944,7 +1120,14 @@
               </w:rPr>
             </w:pPr>
             <w:r>
-              <w:rPr/>
+              <w:rPr>
+                <w:rFonts w:eastAsia="Gulim" w:cs="Gulim" w:ascii="함초롬바탕" w:hAnsi="함초롬바탕"/>
+                <w:color w:val="000000"/>
+                <w:kern w:val="0"/>
+                <w:szCs w:val="20"/>
+                <w:lang w:val="vi-VN"/>
+              </w:rPr>
+              <w:t>{{non_progress_detail}}</w:t>
             </w:r>
           </w:p>
         </w:tc>
@@ -967,7 +1150,7 @@
             </w:tcBorders>
             <w:shd w:fill="auto" w:val="clear"/>
             <w:tcMar>
-              <w:left w:w="99" w:type="dxa"/>
+              <w:left w:w="96" w:type="dxa"/>
             </w:tcMar>
             <w:vAlign w:val="center"/>
           </w:tcPr>
@@ -1016,7 +1199,7 @@
             </w:tcBorders>
             <w:shd w:fill="auto" w:val="clear"/>
             <w:tcMar>
-              <w:left w:w="99" w:type="dxa"/>
+              <w:left w:w="96" w:type="dxa"/>
             </w:tcMar>
             <w:vAlign w:val="center"/>
           </w:tcPr>
@@ -1058,7 +1241,7 @@
             </w:tcBorders>
             <w:shd w:fill="auto" w:val="clear"/>
             <w:tcMar>
-              <w:left w:w="99" w:type="dxa"/>
+              <w:left w:w="96" w:type="dxa"/>
             </w:tcMar>
             <w:vAlign w:val="center"/>
           </w:tcPr>
@@ -1068,12 +1251,7 @@
               <w:spacing w:lineRule="auto" w:line="384" w:before="0" w:after="0"/>
               <w:jc w:val="center"/>
               <w:textAlignment w:val="baseline"/>
-              <w:rPr>
-                <w:rFonts w:ascii="함초롬바탕" w:hAnsi="함초롬바탕" w:eastAsia="Gulim" w:cs="Gulim"/>
-                <w:color w:val="000000"/>
-                <w:kern w:val="0"/>
-                <w:szCs w:val="20"/>
-              </w:rPr>
+              <w:rPr/>
             </w:pPr>
             <w:r>
               <w:rPr>
@@ -1101,7 +1279,7 @@
                 <w:szCs w:val="20"/>
                 <w:lang w:val="en-AU"/>
               </w:rPr>
-              <w:t xml:space="preserve"> </w:t>
+              <w:t>{{class_attitude}}</w:t>
             </w:r>
             <w:r>
               <w:rPr>
@@ -1128,7 +1306,26 @@
                 <w:kern w:val="0"/>
                 <w:szCs w:val="20"/>
               </w:rPr>
-              <w:t xml:space="preserve">() </w:t>
+              <w:t>(</w:t>
+            </w:r>
+            <w:r>
+              <w:rPr>
+                <w:rFonts w:eastAsia="LG스마트체 Regular" w:cs="Gulim" w:ascii="LG스마트체 Regular" w:hAnsi="LG스마트체 Regular"/>
+                <w:color w:val="000000"/>
+                <w:kern w:val="0"/>
+                <w:szCs w:val="20"/>
+                <w:lang w:val="en-AU"/>
+              </w:rPr>
+              <w:t>{{class_attitude}}</w:t>
+            </w:r>
+            <w:r>
+              <w:rPr>
+                <w:rFonts w:eastAsia="LG스마트체 Regular" w:cs="Gulim" w:ascii="LG스마트체 Regular" w:hAnsi="LG스마트체 Regular"/>
+                <w:color w:val="000000"/>
+                <w:kern w:val="0"/>
+                <w:szCs w:val="20"/>
+              </w:rPr>
+              <w:t xml:space="preserve">) </w:t>
             </w:r>
             <w:r>
               <w:rPr>
@@ -1146,7 +1343,26 @@
                 <w:kern w:val="0"/>
                 <w:szCs w:val="20"/>
               </w:rPr>
-              <w:t xml:space="preserve">( ) </w:t>
+              <w:t>(</w:t>
+            </w:r>
+            <w:r>
+              <w:rPr>
+                <w:rFonts w:eastAsia="LG스마트체 Regular" w:cs="Gulim" w:ascii="LG스마트체 Regular" w:hAnsi="LG스마트체 Regular"/>
+                <w:color w:val="000000"/>
+                <w:kern w:val="0"/>
+                <w:szCs w:val="20"/>
+                <w:lang w:val="en-AU"/>
+              </w:rPr>
+              <w:t>{{class_attitude}}</w:t>
+            </w:r>
+            <w:r>
+              <w:rPr>
+                <w:rFonts w:eastAsia="LG스마트체 Regular" w:cs="Gulim" w:ascii="LG스마트체 Regular" w:hAnsi="LG스마트체 Regular"/>
+                <w:color w:val="000000"/>
+                <w:kern w:val="0"/>
+                <w:szCs w:val="20"/>
+              </w:rPr>
+              <w:t xml:space="preserve">) </w:t>
             </w:r>
           </w:p>
         </w:tc>
@@ -1168,7 +1384,7 @@
             </w:tcBorders>
             <w:shd w:fill="auto" w:val="clear"/>
             <w:tcMar>
-              <w:left w:w="99" w:type="dxa"/>
+              <w:left w:w="96" w:type="dxa"/>
             </w:tcMar>
             <w:vAlign w:val="center"/>
           </w:tcPr>
@@ -1251,7 +1467,7 @@
             </w:tcBorders>
             <w:shd w:fill="auto" w:val="clear"/>
             <w:tcMar>
-              <w:left w:w="99" w:type="dxa"/>
+              <w:left w:w="96" w:type="dxa"/>
             </w:tcMar>
             <w:vAlign w:val="center"/>
           </w:tcPr>
@@ -1300,6 +1516,7 @@
                 <w:szCs w:val="20"/>
                 <w:lang w:val="vi-VN"/>
               </w:rPr>
+              <w:t>{{progress_content}}</w:t>
             </w:r>
           </w:p>
         </w:tc>
@@ -1321,7 +1538,7 @@
             </w:tcBorders>
             <w:shd w:fill="auto" w:val="clear"/>
             <w:tcMar>
-              <w:left w:w="99" w:type="dxa"/>
+              <w:left w:w="96" w:type="dxa"/>
             </w:tcMar>
             <w:vAlign w:val="center"/>
           </w:tcPr>
@@ -1404,7 +1621,7 @@
             </w:tcBorders>
             <w:shd w:fill="auto" w:val="clear"/>
             <w:tcMar>
-              <w:left w:w="99" w:type="dxa"/>
+              <w:left w:w="96" w:type="dxa"/>
             </w:tcMar>
             <w:vAlign w:val="center"/>
           </w:tcPr>
@@ -1413,9 +1630,10 @@
               <w:pStyle w:val="ListParagraph"/>
               <w:numPr>
                 <w:ilvl w:val="0"/>
-                <w:numId w:val="2"/>
+                <w:numId w:val="0"/>
               </w:numPr>
               <w:spacing w:lineRule="auto" w:line="384" w:before="0" w:after="0"/>
+              <w:ind w:left="760" w:hanging="0"/>
               <w:jc w:val="center"/>
               <w:textAlignment w:val="baseline"/>
               <w:rPr>
@@ -1427,7 +1645,14 @@
               </w:rPr>
             </w:pPr>
             <w:r>
-              <w:rPr/>
+              <w:rPr>
+                <w:rFonts w:eastAsia="Gulim" w:cs="Gulim" w:ascii="함초롬바탕" w:hAnsi="함초롬바탕"/>
+                <w:color w:val="000000"/>
+                <w:kern w:val="0"/>
+                <w:szCs w:val="20"/>
+                <w:lang w:val="vi-VN"/>
+              </w:rPr>
+              <w:t>{{student_observataion}}</w:t>
             </w:r>
           </w:p>
         </w:tc>
@@ -1449,7 +1674,7 @@
             </w:tcBorders>
             <w:shd w:fill="auto" w:val="clear"/>
             <w:tcMar>
-              <w:left w:w="99" w:type="dxa"/>
+              <w:left w:w="96" w:type="dxa"/>
             </w:tcMar>
             <w:vAlign w:val="center"/>
           </w:tcPr>
@@ -1568,7 +1793,7 @@
             </w:tcBorders>
             <w:shd w:fill="auto" w:val="clear"/>
             <w:tcMar>
-              <w:left w:w="99" w:type="dxa"/>
+              <w:left w:w="96" w:type="dxa"/>
             </w:tcMar>
             <w:vAlign w:val="center"/>
           </w:tcPr>
@@ -1577,9 +1802,10 @@
               <w:pStyle w:val="ListParagraph"/>
               <w:numPr>
                 <w:ilvl w:val="0"/>
-                <w:numId w:val="1"/>
+                <w:numId w:val="0"/>
               </w:numPr>
               <w:spacing w:lineRule="auto" w:line="384" w:before="0" w:after="0"/>
+              <w:ind w:left="760" w:hanging="0"/>
               <w:jc w:val="center"/>
               <w:textAlignment w:val="baseline"/>
               <w:rPr>
@@ -1590,7 +1816,13 @@
               </w:rPr>
             </w:pPr>
             <w:r>
-              <w:rPr/>
+              <w:rPr>
+                <w:rFonts w:eastAsia="Gulim" w:cs="Gulim" w:ascii="함초롬바탕" w:hAnsi="함초롬바탕"/>
+                <w:color w:val="000000"/>
+                <w:kern w:val="0"/>
+                <w:szCs w:val="20"/>
+              </w:rPr>
+              <w:t>{{non_completion_reason}}</w:t>
             </w:r>
           </w:p>
         </w:tc>
@@ -1686,6 +1918,7 @@
       </w:pPr>
       <w:rPr>
         <w:rFonts w:ascii="Wingdings" w:hAnsi="Wingdings" w:cs="Wingdings" w:hint="default"/>
+        <w:rFonts w:cs="Wingdings"/>
       </w:rPr>
     </w:lvl>
     <w:lvl w:ilvl="2">
@@ -1698,6 +1931,7 @@
       </w:pPr>
       <w:rPr>
         <w:rFonts w:ascii="Wingdings" w:hAnsi="Wingdings" w:cs="Wingdings" w:hint="default"/>
+        <w:rFonts w:cs="Wingdings"/>
       </w:rPr>
     </w:lvl>
     <w:lvl w:ilvl="3">
@@ -1710,6 +1944,7 @@
       </w:pPr>
       <w:rPr>
         <w:rFonts w:ascii="Wingdings" w:hAnsi="Wingdings" w:cs="Wingdings" w:hint="default"/>
+        <w:rFonts w:cs="Wingdings"/>
       </w:rPr>
     </w:lvl>
     <w:lvl w:ilvl="4">
@@ -1722,6 +1957,7 @@
       </w:pPr>
       <w:rPr>
         <w:rFonts w:ascii="Wingdings" w:hAnsi="Wingdings" w:cs="Wingdings" w:hint="default"/>
+        <w:rFonts w:cs="Wingdings"/>
       </w:rPr>
     </w:lvl>
     <w:lvl w:ilvl="5">
@@ -1734,6 +1970,7 @@
       </w:pPr>
       <w:rPr>
         <w:rFonts w:ascii="Wingdings" w:hAnsi="Wingdings" w:cs="Wingdings" w:hint="default"/>
+        <w:rFonts w:cs="Wingdings"/>
       </w:rPr>
     </w:lvl>
     <w:lvl w:ilvl="6">
@@ -1746,6 +1983,7 @@
       </w:pPr>
       <w:rPr>
         <w:rFonts w:ascii="Wingdings" w:hAnsi="Wingdings" w:cs="Wingdings" w:hint="default"/>
+        <w:rFonts w:cs="Wingdings"/>
       </w:rPr>
     </w:lvl>
     <w:lvl w:ilvl="7">
@@ -1758,6 +1996,7 @@
       </w:pPr>
       <w:rPr>
         <w:rFonts w:ascii="Wingdings" w:hAnsi="Wingdings" w:cs="Wingdings" w:hint="default"/>
+        <w:rFonts w:cs="Wingdings"/>
       </w:rPr>
     </w:lvl>
     <w:lvl w:ilvl="8">
@@ -1770,6 +2009,7 @@
       </w:pPr>
       <w:rPr>
         <w:rFonts w:ascii="Wingdings" w:hAnsi="Wingdings" w:cs="Wingdings" w:hint="default"/>
+        <w:rFonts w:cs="Wingdings"/>
       </w:rPr>
     </w:lvl>
   </w:abstractNum>
@@ -1797,6 +2037,7 @@
       </w:pPr>
       <w:rPr>
         <w:rFonts w:ascii="Wingdings" w:hAnsi="Wingdings" w:cs="Wingdings" w:hint="default"/>
+        <w:rFonts w:cs="Wingdings"/>
       </w:rPr>
     </w:lvl>
     <w:lvl w:ilvl="2">
@@ -1809,6 +2050,7 @@
       </w:pPr>
       <w:rPr>
         <w:rFonts w:ascii="Wingdings" w:hAnsi="Wingdings" w:cs="Wingdings" w:hint="default"/>
+        <w:rFonts w:cs="Wingdings"/>
       </w:rPr>
     </w:lvl>
     <w:lvl w:ilvl="3">
@@ -1821,6 +2063,7 @@
       </w:pPr>
       <w:rPr>
         <w:rFonts w:ascii="Wingdings" w:hAnsi="Wingdings" w:cs="Wingdings" w:hint="default"/>
+        <w:rFonts w:cs="Wingdings"/>
       </w:rPr>
     </w:lvl>
     <w:lvl w:ilvl="4">
@@ -1833,6 +2076,7 @@
       </w:pPr>
       <w:rPr>
         <w:rFonts w:ascii="Wingdings" w:hAnsi="Wingdings" w:cs="Wingdings" w:hint="default"/>
+        <w:rFonts w:cs="Wingdings"/>
       </w:rPr>
     </w:lvl>
     <w:lvl w:ilvl="5">
@@ -1845,6 +2089,7 @@
       </w:pPr>
       <w:rPr>
         <w:rFonts w:ascii="Wingdings" w:hAnsi="Wingdings" w:cs="Wingdings" w:hint="default"/>
+        <w:rFonts w:cs="Wingdings"/>
       </w:rPr>
     </w:lvl>
     <w:lvl w:ilvl="6">
@@ -1857,6 +2102,7 @@
       </w:pPr>
       <w:rPr>
         <w:rFonts w:ascii="Wingdings" w:hAnsi="Wingdings" w:cs="Wingdings" w:hint="default"/>
+        <w:rFonts w:cs="Wingdings"/>
       </w:rPr>
     </w:lvl>
     <w:lvl w:ilvl="7">
@@ -1869,6 +2115,7 @@
       </w:pPr>
       <w:rPr>
         <w:rFonts w:ascii="Wingdings" w:hAnsi="Wingdings" w:cs="Wingdings" w:hint="default"/>
+        <w:rFonts w:cs="Wingdings"/>
       </w:rPr>
     </w:lvl>
     <w:lvl w:ilvl="8">
@@ -1881,6 +2128,7 @@
       </w:pPr>
       <w:rPr>
         <w:rFonts w:ascii="Wingdings" w:hAnsi="Wingdings" w:cs="Wingdings" w:hint="default"/>
+        <w:rFonts w:cs="Wingdings"/>
       </w:rPr>
     </w:lvl>
   </w:abstractNum>
@@ -2392,7 +2640,7 @@
     </w:pPr>
     <w:rPr>
       <w:rFonts w:ascii="맑은 고딕" w:hAnsi="맑은 고딕" w:eastAsia="맑은 고딕" w:cs="" w:asciiTheme="minorHAnsi" w:cstheme="minorBidi" w:eastAsiaTheme="minorEastAsia" w:hAnsiTheme="minorHAnsi"/>
-      <w:color w:val="auto"/>
+      <w:color w:val="00000A"/>
       <w:kern w:val="2"/>
       <w:sz w:val="20"/>
       <w:szCs w:val="22"/>
@@ -2419,6 +2667,132 @@
     <w:qFormat/>
     <w:rPr>
       <w:rFonts w:ascii="함초롬바탕" w:hAnsi="함초롬바탕" w:eastAsia="함초롬바탕" w:cs="함초롬바탕"/>
+    </w:rPr>
+  </w:style>
+  <w:style w:type="character" w:styleId="ListLabel3">
+    <w:name w:val="ListLabel 3"/>
+    <w:qFormat/>
+    <w:rPr>
+      <w:rFonts w:ascii="함초롬바탕" w:hAnsi="함초롬바탕" w:cs="함초롬바탕"/>
+    </w:rPr>
+  </w:style>
+  <w:style w:type="character" w:styleId="ListLabel4">
+    <w:name w:val="ListLabel 4"/>
+    <w:qFormat/>
+    <w:rPr>
+      <w:rFonts w:cs="Wingdings"/>
+    </w:rPr>
+  </w:style>
+  <w:style w:type="character" w:styleId="ListLabel5">
+    <w:name w:val="ListLabel 5"/>
+    <w:qFormat/>
+    <w:rPr>
+      <w:rFonts w:cs="Wingdings"/>
+    </w:rPr>
+  </w:style>
+  <w:style w:type="character" w:styleId="ListLabel6">
+    <w:name w:val="ListLabel 6"/>
+    <w:qFormat/>
+    <w:rPr>
+      <w:rFonts w:cs="Wingdings"/>
+    </w:rPr>
+  </w:style>
+  <w:style w:type="character" w:styleId="ListLabel7">
+    <w:name w:val="ListLabel 7"/>
+    <w:qFormat/>
+    <w:rPr>
+      <w:rFonts w:cs="Wingdings"/>
+    </w:rPr>
+  </w:style>
+  <w:style w:type="character" w:styleId="ListLabel8">
+    <w:name w:val="ListLabel 8"/>
+    <w:qFormat/>
+    <w:rPr>
+      <w:rFonts w:cs="Wingdings"/>
+    </w:rPr>
+  </w:style>
+  <w:style w:type="character" w:styleId="ListLabel9">
+    <w:name w:val="ListLabel 9"/>
+    <w:qFormat/>
+    <w:rPr>
+      <w:rFonts w:cs="Wingdings"/>
+    </w:rPr>
+  </w:style>
+  <w:style w:type="character" w:styleId="ListLabel10">
+    <w:name w:val="ListLabel 10"/>
+    <w:qFormat/>
+    <w:rPr>
+      <w:rFonts w:cs="Wingdings"/>
+    </w:rPr>
+  </w:style>
+  <w:style w:type="character" w:styleId="ListLabel11">
+    <w:name w:val="ListLabel 11"/>
+    <w:qFormat/>
+    <w:rPr>
+      <w:rFonts w:cs="Wingdings"/>
+    </w:rPr>
+  </w:style>
+  <w:style w:type="character" w:styleId="ListLabel12">
+    <w:name w:val="ListLabel 12"/>
+    <w:qFormat/>
+    <w:rPr>
+      <w:rFonts w:ascii="함초롬바탕" w:hAnsi="함초롬바탕" w:cs="함초롬바탕"/>
+    </w:rPr>
+  </w:style>
+  <w:style w:type="character" w:styleId="ListLabel13">
+    <w:name w:val="ListLabel 13"/>
+    <w:qFormat/>
+    <w:rPr>
+      <w:rFonts w:cs="Wingdings"/>
+    </w:rPr>
+  </w:style>
+  <w:style w:type="character" w:styleId="ListLabel14">
+    <w:name w:val="ListLabel 14"/>
+    <w:qFormat/>
+    <w:rPr>
+      <w:rFonts w:cs="Wingdings"/>
+    </w:rPr>
+  </w:style>
+  <w:style w:type="character" w:styleId="ListLabel15">
+    <w:name w:val="ListLabel 15"/>
+    <w:qFormat/>
+    <w:rPr>
+      <w:rFonts w:cs="Wingdings"/>
+    </w:rPr>
+  </w:style>
+  <w:style w:type="character" w:styleId="ListLabel16">
+    <w:name w:val="ListLabel 16"/>
+    <w:qFormat/>
+    <w:rPr>
+      <w:rFonts w:cs="Wingdings"/>
+    </w:rPr>
+  </w:style>
+  <w:style w:type="character" w:styleId="ListLabel17">
+    <w:name w:val="ListLabel 17"/>
+    <w:qFormat/>
+    <w:rPr>
+      <w:rFonts w:cs="Wingdings"/>
+    </w:rPr>
+  </w:style>
+  <w:style w:type="character" w:styleId="ListLabel18">
+    <w:name w:val="ListLabel 18"/>
+    <w:qFormat/>
+    <w:rPr>
+      <w:rFonts w:cs="Wingdings"/>
+    </w:rPr>
+  </w:style>
+  <w:style w:type="character" w:styleId="ListLabel19">
+    <w:name w:val="ListLabel 19"/>
+    <w:qFormat/>
+    <w:rPr>
+      <w:rFonts w:cs="Wingdings"/>
+    </w:rPr>
+  </w:style>
+  <w:style w:type="character" w:styleId="ListLabel20">
+    <w:name w:val="ListLabel 20"/>
+    <w:qFormat/>
+    <w:rPr>
+      <w:rFonts w:cs="Wingdings"/>
     </w:rPr>
   </w:style>
   <w:style w:type="paragraph" w:styleId="Style14">
